--- a/++Templated Entries/++DrJay/J/Ready/Truitt, AnneTemplatedJJ .docx
+++ b/++Templated Entries/++DrJay/J/Ready/Truitt, AnneTemplatedJJ .docx
@@ -66,6 +66,7 @@
               <w:listItem w:displayText="Prof." w:value="Prof."/>
             </w:dropDownList>
           </w:sdtPr>
+          <w:sdtEndPr/>
           <w:sdtContent>
             <w:tc>
               <w:tcPr>
@@ -101,6 +102,7 @@
             </w:placeholder>
             <w:text/>
           </w:sdtPr>
+          <w:sdtEndPr/>
           <w:sdtContent>
             <w:tc>
               <w:tcPr>
@@ -125,6 +127,7 @@
             <w:showingPlcHdr/>
             <w:text/>
           </w:sdtPr>
+          <w:sdtEndPr/>
           <w:sdtContent>
             <w:tc>
               <w:tcPr>
@@ -151,6 +154,7 @@
             </w:placeholder>
             <w:text/>
           </w:sdtPr>
+          <w:sdtEndPr/>
           <w:sdtContent>
             <w:tc>
               <w:tcPr>
@@ -200,6 +204,7 @@
             </w:placeholder>
             <w:showingPlcHdr/>
           </w:sdtPr>
+          <w:sdtEndPr/>
           <w:sdtContent>
             <w:tc>
               <w:tcPr>
@@ -249,6 +254,7 @@
             <w:showingPlcHdr/>
             <w:text/>
           </w:sdtPr>
+          <w:sdtEndPr/>
           <w:sdtContent>
             <w:tc>
               <w:tcPr>
@@ -328,6 +334,7 @@
             </w:placeholder>
             <w:text/>
           </w:sdtPr>
+          <w:sdtEndPr/>
           <w:sdtContent>
             <w:tc>
               <w:tcPr>
@@ -365,6 +372,7 @@
             </w:placeholder>
             <w:showingPlcHdr/>
           </w:sdtPr>
+          <w:sdtEndPr/>
           <w:sdtContent>
             <w:tc>
               <w:tcPr>
@@ -412,6 +420,7 @@
               <w:docPart w:val="CDC9FAD9148F5E4C93672D3D2FF70FDB"/>
             </w:placeholder>
           </w:sdtPr>
+          <w:sdtEndPr/>
           <w:sdtContent>
             <w:tc>
               <w:tcPr>
@@ -452,6 +461,7 @@
               <w:docPart w:val="B41260A82DE070449C7D7726EE69F9BF"/>
             </w:placeholder>
           </w:sdtPr>
+          <w:sdtEndPr/>
           <w:sdtContent>
             <w:sdt>
               <w:sdtPr>
@@ -462,6 +472,7 @@
                   <w:docPart w:val="4998813B8C70FC47AC29649D2E2DC141"/>
                 </w:placeholder>
               </w:sdtPr>
+              <w:sdtEndPr/>
               <w:sdtContent>
                 <w:tc>
                   <w:tcPr>
@@ -476,12 +487,7 @@
                       <w:t xml:space="preserve">Anne Truitt is an American artist most closely identified with Minimalism. Truitt’s art consists of wooden boxes, planks, and columnar works industrially fabricated and painted by hand, which were among </w:t>
                     </w:r>
                     <w:r>
-                      <w:t>the first examples of M</w:t>
-                    </w:r>
-                    <w:bookmarkStart w:id="0" w:name="_GoBack"/>
-                    <w:bookmarkEnd w:id="0"/>
-                    <w:r>
-                      <w:t>inimal</w:t>
+                      <w:t>the first examples of Minimal</w:t>
                     </w:r>
                     <w:r>
                       <w:t xml:space="preserve"> art. Because of the evocative colours and literary titles of her works, she is often distinguished from her contemporaries</w:t>
@@ -508,11 +514,14 @@
                       <w:t>inimalists’ works with contempt,</w:t>
                     </w:r>
                     <w:r>
-                      <w:t xml:space="preserve"> Greenberg admired Truitt’s formal references to the painters Ad Reinhardt and Barnett Newman, and understood her sculptures as three-dimensional articulations of a two-dimensional painted surface. Elsewhere, the language Greenberg used in defence of Truitt made her gender a conspicuous issue, contributing to the feminising of her practice in ensuing discourse. Truitt had a remarkably long, productive, and diverse studio practice making sculpture, drawings, and paintings until she died in 2004.</w:t>
+                      <w:t xml:space="preserve"> Greenberg admired Truitt’s formal references to the painters Ad Reinhardt and Barnett Newman, and understood her sculptures as three</w:t>
+                    </w:r>
+                    <w:bookmarkStart w:id="0" w:name="_GoBack"/>
+                    <w:bookmarkEnd w:id="0"/>
+                    <w:r>
+                      <w:t>-dimensional articulations of a two-dimensional painted surface. Elsewhere, the language Greenberg used in defence of Truitt made her gender a conspicuous issue, contributing to the feminising of her practice in ensuing discourse. Truitt had a remarkably long, productive, and diverse studio practice making sculpture, drawings, and paintings until she died in 2004.</w:t>
                     </w:r>
                   </w:p>
-                  <w:p/>
-                  <w:p/>
                 </w:tc>
               </w:sdtContent>
             </w:sdt>
@@ -544,18 +553,42 @@
                 <w:docPart w:val="CD08A6C6D7F3464A920E76540C00243E"/>
               </w:placeholder>
             </w:sdtPr>
+            <w:sdtEndPr/>
             <w:sdtContent>
-              <w:p>
-                <w:pPr>
-                  <w:rPr>
-                    <w:lang w:val="en-US"/>
-                  </w:rPr>
-                </w:pPr>
-              </w:p>
               <w:p>
                 <w:sdt>
                   <w:sdtPr>
-                    <w:id w:val="-1277164236"/>
+                    <w:id w:val="-1619370872"/>
+                    <w:citation/>
+                  </w:sdtPr>
+                  <w:sdtContent>
+                    <w:r>
+                      <w:fldChar w:fldCharType="begin"/>
+                    </w:r>
+                    <w:r>
+                      <w:rPr>
+                        <w:lang w:val="en-US"/>
+                      </w:rPr>
+                      <w:instrText xml:space="preserve"> CITATION Bac09 \l 1033 </w:instrText>
+                    </w:r>
+                    <w:r>
+                      <w:fldChar w:fldCharType="separate"/>
+                    </w:r>
+                    <w:r>
+                      <w:rPr>
+                        <w:noProof/>
+                        <w:lang w:val="en-US"/>
+                      </w:rPr>
+                      <w:t xml:space="preserve"> (de Baca)</w:t>
+                    </w:r>
+                    <w:r>
+                      <w:fldChar w:fldCharType="end"/>
+                    </w:r>
+                  </w:sdtContent>
+                </w:sdt>
+                <w:sdt>
+                  <w:sdtPr>
+                    <w:id w:val="-639193598"/>
                     <w:citation/>
                   </w:sdtPr>
                   <w:sdtContent>
@@ -576,7 +609,7 @@
                         <w:noProof/>
                         <w:lang w:val="en-US"/>
                       </w:rPr>
-                      <w:t>(Greenberg)</w:t>
+                      <w:t xml:space="preserve"> (Greenberg)</w:t>
                     </w:r>
                     <w:r>
                       <w:fldChar w:fldCharType="end"/>
@@ -585,7 +618,7 @@
                 </w:sdt>
                 <w:sdt>
                   <w:sdtPr>
-                    <w:id w:val="-1706638763"/>
+                    <w:id w:val="-660550766"/>
                     <w:citation/>
                   </w:sdtPr>
                   <w:sdtContent>
@@ -615,7 +648,7 @@
                 </w:sdt>
                 <w:sdt>
                   <w:sdtPr>
-                    <w:id w:val="1744909459"/>
+                    <w:id w:val="-925028831"/>
                     <w:citation/>
                   </w:sdtPr>
                   <w:sdtContent>
@@ -637,36 +670,6 @@
                         <w:lang w:val="en-US"/>
                       </w:rPr>
                       <w:t xml:space="preserve"> (Truitt)</w:t>
-                    </w:r>
-                    <w:r>
-                      <w:fldChar w:fldCharType="end"/>
-                    </w:r>
-                  </w:sdtContent>
-                </w:sdt>
-                <w:sdt>
-                  <w:sdtPr>
-                    <w:id w:val="-423879379"/>
-                    <w:citation/>
-                  </w:sdtPr>
-                  <w:sdtContent>
-                    <w:r>
-                      <w:fldChar w:fldCharType="begin"/>
-                    </w:r>
-                    <w:r>
-                      <w:rPr>
-                        <w:lang w:val="en-US"/>
-                      </w:rPr>
-                      <w:instrText xml:space="preserve"> CITATION Bac09 \l 1033 </w:instrText>
-                    </w:r>
-                    <w:r>
-                      <w:fldChar w:fldCharType="separate"/>
-                    </w:r>
-                    <w:r>
-                      <w:rPr>
-                        <w:noProof/>
-                        <w:lang w:val="en-US"/>
-                      </w:rPr>
-                      <w:t xml:space="preserve"> (de Baca)</w:t>
                     </w:r>
                     <w:r>
                       <w:fldChar w:fldCharType="end"/>
@@ -2797,14 +2800,14 @@
     <w:charset w:val="00"/>
     <w:family w:val="auto"/>
     <w:pitch w:val="variable"/>
-    <w:sig w:usb0="00000003" w:usb1="00000000" w:usb2="00000000" w:usb3="00000000" w:csb0="00000001" w:csb1="00000000"/>
+    <w:sig w:usb0="E0002AEF" w:usb1="C0007841" w:usb2="00000009" w:usb3="00000000" w:csb0="000001FF" w:csb1="00000000"/>
   </w:font>
   <w:font w:name="Courier New">
     <w:panose1 w:val="02070309020205020404"/>
     <w:charset w:val="00"/>
     <w:family w:val="auto"/>
     <w:pitch w:val="variable"/>
-    <w:sig w:usb0="00000003" w:usb1="00000000" w:usb2="00000000" w:usb3="00000000" w:csb0="00000001" w:csb1="00000000"/>
+    <w:sig w:usb0="E0002AFF" w:usb1="C0007843" w:usb2="00000009" w:usb3="00000000" w:csb0="000001FF" w:csb1="00000000"/>
   </w:font>
   <w:font w:name="Wingdings">
     <w:panose1 w:val="05000000000000000000"/>
@@ -2818,21 +2821,19 @@
     <w:charset w:val="00"/>
     <w:family w:val="auto"/>
     <w:pitch w:val="variable"/>
-    <w:sig w:usb0="00000003" w:usb1="00000000" w:usb2="00000000" w:usb3="00000000" w:csb0="00000001" w:csb1="00000000"/>
+    <w:sig w:usb0="E10002FF" w:usb1="4000ACFF" w:usb2="00000009" w:usb3="00000000" w:csb0="0000019F" w:csb1="00000000"/>
   </w:font>
   <w:font w:name="Calibri Light">
     <w:panose1 w:val="020F0302020204030204"/>
     <w:charset w:val="00"/>
     <w:family w:val="auto"/>
     <w:pitch w:val="variable"/>
-    <w:sig w:usb0="00000003" w:usb1="00000000" w:usb2="00000000" w:usb3="00000000" w:csb0="00000001" w:csb1="00000000"/>
+    <w:sig w:usb0="A00002EF" w:usb1="4000207B" w:usb2="00000000" w:usb3="00000000" w:csb0="0000009F" w:csb1="00000000"/>
   </w:font>
   <w:font w:name="ＭＳ ゴシック">
-    <w:panose1 w:val="00000000000000000000"/>
-    <w:charset w:val="80"/>
-    <w:family w:val="modern"/>
-    <w:notTrueType/>
-    <w:pitch w:val="fixed"/>
+    <w:charset w:val="4E"/>
+    <w:family w:val="auto"/>
+    <w:pitch w:val="variable"/>
     <w:sig w:usb0="00000001" w:usb1="08070000" w:usb2="00000010" w:usb3="00000000" w:csb0="00020000" w:csb1="00000000"/>
   </w:font>
   <w:font w:name="Lucida Grande">
@@ -2847,14 +2848,12 @@
     <w:charset w:val="00"/>
     <w:family w:val="auto"/>
     <w:pitch w:val="variable"/>
-    <w:sig w:usb0="00000003" w:usb1="00000000" w:usb2="00000000" w:usb3="00000000" w:csb0="00000001" w:csb1="00000000"/>
+    <w:sig w:usb0="E0002AFF" w:usb1="C0007843" w:usb2="00000009" w:usb3="00000000" w:csb0="000001FF" w:csb1="00000000"/>
   </w:font>
   <w:font w:name="ＭＳ 明朝">
-    <w:panose1 w:val="00000000000000000000"/>
-    <w:charset w:val="80"/>
-    <w:family w:val="roman"/>
-    <w:notTrueType/>
-    <w:pitch w:val="fixed"/>
+    <w:charset w:val="4E"/>
+    <w:family w:val="auto"/>
+    <w:pitch w:val="variable"/>
     <w:sig w:usb0="00000001" w:usb1="08070000" w:usb2="00000010" w:usb3="00000000" w:csb0="00020000" w:csb1="00000000"/>
   </w:font>
   <w:font w:name="Cambria">
@@ -2862,7 +2861,7 @@
     <w:charset w:val="00"/>
     <w:family w:val="auto"/>
     <w:pitch w:val="variable"/>
-    <w:sig w:usb0="00000003" w:usb1="00000000" w:usb2="00000000" w:usb3="00000000" w:csb0="00000001" w:csb1="00000000"/>
+    <w:sig w:usb0="E00002FF" w:usb1="400004FF" w:usb2="00000000" w:usb3="00000000" w:csb0="0000019F" w:csb1="00000000"/>
   </w:font>
 </w:fonts>
 </file>
@@ -3642,7 +3641,7 @@
   <a:extraClrSchemeLst/>
   <a:extLst>
     <a:ext uri="{05A4C25C-085E-4340-85A3-A5531E510DB2}">
-      <thm15:themeFamily xmlns:thm15="http://schemas.microsoft.com/office/thememl/2012/main" xmlns="" name="Office Theme" id="{62F939B6-93AF-4DB8-9C6B-D6C7DFDC589F}" vid="{4A3C46E8-61CC-4603-A589-7422A47A8E4A}"/>
+      <thm15:themeFamily xmlns="" xmlns:thm15="http://schemas.microsoft.com/office/thememl/2012/main" name="Office Theme" id="{62F939B6-93AF-4DB8-9C6B-D6C7DFDC589F}" vid="{4A3C46E8-61CC-4603-A589-7422A47A8E4A}"/>
     </a:ext>
   </a:extLst>
 </a:theme>
@@ -3650,66 +3649,6 @@
 
 <file path=customXml/item1.xml><?xml version="1.0" encoding="utf-8"?>
 <b:Sources xmlns:b="http://schemas.openxmlformats.org/officeDocument/2006/bibliography" xmlns="http://schemas.openxmlformats.org/officeDocument/2006/bibliography" SelectedStyle="/MLA.XSL" StyleName="MLA">
-  <b:Source>
-    <b:Tag>Bac09</b:Tag>
-    <b:SourceType>Misc</b:SourceType>
-    <b:Guid>{EEE746C2-0494-CF47-9A7C-86419C8B0C40}</b:Guid>
-    <b:Author>
-      <b:Author>
-        <b:NameList>
-          <b:Person>
-            <b:Last>de Baca</b:Last>
-            <b:First>Miguel</b:First>
-          </b:Person>
-        </b:NameList>
-      </b:Author>
-    </b:Author>
-    <b:Title>Memory Work: Anne Truitt and Sculpture, 1961-1964</b:Title>
-    <b:Publisher>Harvard University</b:Publisher>
-    <b:Year>2009</b:Year>
-    <b:Medium>Ph.D. thesis</b:Medium>
-    <b:RefOrder>4</b:RefOrder>
-  </b:Source>
-  <b:Source>
-    <b:Tag>Mey011</b:Tag>
-    <b:SourceType>Book</b:SourceType>
-    <b:Guid>{CEC1FFF1-3501-5248-9C1B-F9D4518D5234}</b:Guid>
-    <b:Author>
-      <b:Author>
-        <b:NameList>
-          <b:Person>
-            <b:Last>Meyer</b:Last>
-            <b:First>James</b:First>
-          </b:Person>
-        </b:NameList>
-      </b:Author>
-    </b:Author>
-    <b:Title>Minimalism: Art and Polemics in the Sixties</b:Title>
-    <b:Publisher>Yale UP</b:Publisher>
-    <b:City>New Haven</b:City>
-    <b:Year>2001</b:Year>
-    <b:RefOrder>2</b:RefOrder>
-  </b:Source>
-  <b:Source>
-    <b:Tag>Ann821</b:Tag>
-    <b:SourceType>Book</b:SourceType>
-    <b:Guid>{2E949A66-51BE-5D4D-8606-53DAA0F1E97F}</b:Guid>
-    <b:Author>
-      <b:Author>
-        <b:NameList>
-          <b:Person>
-            <b:Last>Truitt</b:Last>
-            <b:First>Anne</b:First>
-          </b:Person>
-        </b:NameList>
-      </b:Author>
-    </b:Author>
-    <b:Title>Daybook: The Journal of an Artist</b:Title>
-    <b:City>New York</b:City>
-    <b:Publisher>Penguin</b:Publisher>
-    <b:Year>1982</b:Year>
-    <b:RefOrder>3</b:RefOrder>
-  </b:Source>
   <b:Source>
     <b:Tag>Gre681</b:Tag>
     <b:SourceType>JournalArticle</b:SourceType>
@@ -3738,13 +3677,73 @@
     <b:Volume>151</b:Volume>
     <b:Issue>9</b:Issue>
     <b:Pages>212,284</b:Pages>
+    <b:RefOrder>2</b:RefOrder>
+  </b:Source>
+  <b:Source>
+    <b:Tag>Mey011</b:Tag>
+    <b:SourceType>Book</b:SourceType>
+    <b:Guid>{468E12DB-8082-9B48-B416-CE8EE47388AC}</b:Guid>
+    <b:Author>
+      <b:Author>
+        <b:NameList>
+          <b:Person>
+            <b:Last>Meyer</b:Last>
+            <b:First>James</b:First>
+          </b:Person>
+        </b:NameList>
+      </b:Author>
+    </b:Author>
+    <b:Title>Minimalism: Art and Polemics in the Sixties</b:Title>
+    <b:Publisher>Yale UP</b:Publisher>
+    <b:City>New Haven</b:City>
+    <b:Year>2001</b:Year>
+    <b:RefOrder>3</b:RefOrder>
+  </b:Source>
+  <b:Source>
+    <b:Tag>Ann821</b:Tag>
+    <b:SourceType>Book</b:SourceType>
+    <b:Guid>{F7492590-B54F-884E-BDE2-CB67A4F2768F}</b:Guid>
+    <b:Author>
+      <b:Author>
+        <b:NameList>
+          <b:Person>
+            <b:Last>Truitt</b:Last>
+            <b:First>Anne</b:First>
+          </b:Person>
+        </b:NameList>
+      </b:Author>
+    </b:Author>
+    <b:Title>Daybook: the Journal of an Artist</b:Title>
+    <b:City>New York</b:City>
+    <b:Publisher>Pantheon Books</b:Publisher>
+    <b:Year>1982</b:Year>
+    <b:RefOrder>4</b:RefOrder>
+  </b:Source>
+  <b:Source>
+    <b:Tag>Bac09</b:Tag>
+    <b:SourceType>Misc</b:SourceType>
+    <b:Guid>{C5676EDD-F10D-004C-821E-1977221F2412}</b:Guid>
+    <b:Author>
+      <b:Author>
+        <b:NameList>
+          <b:Person>
+            <b:Last>de Baca</b:Last>
+            <b:First>Miguel</b:First>
+          </b:Person>
+        </b:NameList>
+      </b:Author>
+    </b:Author>
+    <b:Title>Memory Work: Anne Truitt and Sculpture, 1961-1964</b:Title>
+    <b:Publisher>Harvard University</b:Publisher>
+    <b:Year>2009</b:Year>
+    <b:Medium>Ph.D. thesis</b:Medium>
     <b:RefOrder>1</b:RefOrder>
   </b:Source>
 </b:Sources>
 </file>
 
 <file path=customXml/itemProps1.xml><?xml version="1.0" encoding="utf-8"?>
-<ds:datastoreItem xmlns:ds="http://schemas.openxmlformats.org/officeDocument/2006/customXml" ds:itemID="{37C0EEF8-8330-D249-8F62-6135E64CCF47}">
+<ds:datastoreItem xmlns:ds="http://schemas.openxmlformats.org/officeDocument/2006/customXml" ds:itemID="{86F94912-7795-004D-A43A-5F53B010CF51}">
   <ds:schemaRefs>
     <ds:schemaRef ds:uri="http://schemas.openxmlformats.org/officeDocument/2006/bibliography"/>
   </ds:schemaRefs>
